--- a/Project Documentation/Project_Specifications.docx
+++ b/Project Documentation/Project_Specifications.docx
@@ -681,7 +681,7 @@
                 <w:noProof/>
                 <w:webHidden/>
               </w:rPr>
-              <w:t>4</w:t>
+              <w:t>3</w:t>
             </w:r>
             <w:r>
               <w:rPr>
@@ -1198,11 +1198,9 @@
             <w:tcW w:w="9360" w:type="dxa"/>
           </w:tcPr>
           <w:p>
-            <w:proofErr w:type="spellStart"/>
             <w:r>
               <w:t>Jsp</w:t>
             </w:r>
-            <w:proofErr w:type="spellEnd"/>
           </w:p>
         </w:tc>
       </w:tr>
@@ -1801,7 +1799,6 @@
                 <w:szCs w:val="24"/>
               </w:rPr>
             </w:pPr>
-            <w:proofErr w:type="spellStart"/>
             <w:r>
               <w:rPr>
                 <w:rFonts w:ascii="Calibri" w:eastAsia="Calibri" w:hAnsi="Calibri" w:cs="Calibri"/>
@@ -1811,7 +1808,6 @@
               </w:rPr>
               <w:t>FlyAwayProject</w:t>
             </w:r>
-            <w:proofErr w:type="spellEnd"/>
           </w:p>
         </w:tc>
       </w:tr>
@@ -1829,25 +1825,14 @@
                 <w:szCs w:val="24"/>
               </w:rPr>
             </w:pPr>
-            <w:proofErr w:type="spellStart"/>
-            <w:r>
-              <w:rPr>
-                <w:rFonts w:ascii="Calibri" w:eastAsia="Calibri" w:hAnsi="Calibri" w:cs="Calibri"/>
-                <w:color w:val="000000" w:themeColor="text1"/>
-                <w:sz w:val="24"/>
-                <w:szCs w:val="24"/>
-              </w:rPr>
-              <w:t>Github</w:t>
-            </w:r>
-            <w:proofErr w:type="spellEnd"/>
-            <w:r>
-              <w:rPr>
-                <w:rFonts w:ascii="Calibri" w:eastAsia="Calibri" w:hAnsi="Calibri" w:cs="Calibri"/>
-                <w:color w:val="000000" w:themeColor="text1"/>
-                <w:sz w:val="24"/>
-                <w:szCs w:val="24"/>
-              </w:rPr>
-              <w:t xml:space="preserve"> Link:</w:t>
+            <w:r>
+              <w:rPr>
+                <w:rFonts w:ascii="Calibri" w:eastAsia="Calibri" w:hAnsi="Calibri" w:cs="Calibri"/>
+                <w:color w:val="000000" w:themeColor="text1"/>
+                <w:sz w:val="24"/>
+                <w:szCs w:val="24"/>
+              </w:rPr>
+              <w:t>Github Link:</w:t>
             </w:r>
           </w:p>
         </w:tc>
@@ -1855,7 +1840,11 @@
           <w:tcPr>
             <w:tcW w:w="7230" w:type="dxa"/>
           </w:tcPr>
-          <w:p/>
+          <w:p>
+            <w:r>
+              <w:t>https://github.com/VIGNESH2803/Flyaway1</w:t>
+            </w:r>
+          </w:p>
         </w:tc>
       </w:tr>
     </w:tbl>

--- a/Project Documentation/Project_Specifications.docx
+++ b/Project Documentation/Project_Specifications.docx
@@ -1198,9 +1198,11 @@
             <w:tcW w:w="9360" w:type="dxa"/>
           </w:tcPr>
           <w:p>
+            <w:proofErr w:type="spellStart"/>
             <w:r>
               <w:t>Jsp</w:t>
             </w:r>
+            <w:proofErr w:type="spellEnd"/>
           </w:p>
         </w:tc>
       </w:tr>
@@ -1799,6 +1801,7 @@
                 <w:szCs w:val="24"/>
               </w:rPr>
             </w:pPr>
+            <w:proofErr w:type="spellStart"/>
             <w:r>
               <w:rPr>
                 <w:rFonts w:ascii="Calibri" w:eastAsia="Calibri" w:hAnsi="Calibri" w:cs="Calibri"/>
@@ -1808,6 +1811,7 @@
               </w:rPr>
               <w:t>FlyAwayProject</w:t>
             </w:r>
+            <w:proofErr w:type="spellEnd"/>
           </w:p>
         </w:tc>
       </w:tr>
@@ -1825,14 +1829,25 @@
                 <w:szCs w:val="24"/>
               </w:rPr>
             </w:pPr>
-            <w:r>
-              <w:rPr>
-                <w:rFonts w:ascii="Calibri" w:eastAsia="Calibri" w:hAnsi="Calibri" w:cs="Calibri"/>
-                <w:color w:val="000000" w:themeColor="text1"/>
-                <w:sz w:val="24"/>
-                <w:szCs w:val="24"/>
-              </w:rPr>
-              <w:t>Github Link:</w:t>
+            <w:proofErr w:type="spellStart"/>
+            <w:r>
+              <w:rPr>
+                <w:rFonts w:ascii="Calibri" w:eastAsia="Calibri" w:hAnsi="Calibri" w:cs="Calibri"/>
+                <w:color w:val="000000" w:themeColor="text1"/>
+                <w:sz w:val="24"/>
+                <w:szCs w:val="24"/>
+              </w:rPr>
+              <w:t>Github</w:t>
+            </w:r>
+            <w:proofErr w:type="spellEnd"/>
+            <w:r>
+              <w:rPr>
+                <w:rFonts w:ascii="Calibri" w:eastAsia="Calibri" w:hAnsi="Calibri" w:cs="Calibri"/>
+                <w:color w:val="000000" w:themeColor="text1"/>
+                <w:sz w:val="24"/>
+                <w:szCs w:val="24"/>
+              </w:rPr>
+              <w:t xml:space="preserve"> Link:</w:t>
             </w:r>
           </w:p>
         </w:tc>
